--- a/БД/БД 3-4/СДАНО 3-4.docx
+++ b/БД/БД 3-4/СДАНО 3-4.docx
@@ -194,15 +194,7 @@
           <w:szCs w:val="28"/>
           <w:shd w:val="solid" w:color="FFFFFF" w:fill="auto"/>
         </w:rPr>
-        <w:t xml:space="preserve">Отчет к лабораторной работе № </w:t>
-      </w:r>
-      <w:r>
-        <w:rPr>
-          <w:color w:val="000000"/>
-          <w:szCs w:val="28"/>
-          <w:shd w:val="solid" w:color="FFFFFF" w:fill="auto"/>
-        </w:rPr>
-        <w:t>3-4</w:t>
+        <w:t>Отчет к лабораторной работе № 3-4</w:t>
       </w:r>
     </w:p>
     <w:p>
@@ -223,24 +215,16 @@
         </w:rPr>
         <w:t>«</w:t>
       </w:r>
-      <w:proofErr w:type="spellStart"/>
-      <w:r>
-        <w:rPr>
-          <w:color w:val="000000"/>
-          <w:szCs w:val="28"/>
-          <w:shd w:val="solid" w:color="FFFFFF" w:fill="auto"/>
-        </w:rPr>
-        <w:t>Аллокация</w:t>
-      </w:r>
-      <w:proofErr w:type="spellEnd"/>
-      <w:r>
-        <w:rPr>
-          <w:color w:val="000000"/>
-          <w:szCs w:val="28"/>
-          <w:shd w:val="solid" w:color="FFFFFF" w:fill="auto"/>
-        </w:rPr>
-        <w:t xml:space="preserve"> памяти</w:t>
-      </w:r>
+      <w:r>
+        <w:rPr>
+          <w:color w:val="000000"/>
+          <w:szCs w:val="28"/>
+          <w:shd w:val="solid" w:color="FFFFFF" w:fill="auto"/>
+        </w:rPr>
+        <w:t>Управление транзакциями</w:t>
+      </w:r>
+      <w:bookmarkStart w:id="0" w:name="_GoBack"/>
+      <w:bookmarkEnd w:id="0"/>
       <w:r>
         <w:rPr>
           <w:color w:val="000000"/>
@@ -741,18 +725,8 @@
           <w:szCs w:val="28"/>
           <w:shd w:val="solid" w:color="FFFFFF" w:fill="auto"/>
         </w:rPr>
-        <w:t>202</w:t>
-      </w:r>
-      <w:r>
-        <w:rPr>
-          <w:color w:val="000000"/>
-          <w:szCs w:val="28"/>
-          <w:shd w:val="solid" w:color="FFFFFF" w:fill="auto"/>
-        </w:rPr>
-        <w:t>4</w:t>
-      </w:r>
-      <w:bookmarkStart w:id="0" w:name="_GoBack"/>
-      <w:bookmarkEnd w:id="0"/>
+        <w:t>2024</w:t>
+      </w:r>
       <w:r>
         <w:rPr>
           <w:color w:val="000000"/>
@@ -4886,7 +4860,7 @@
 </file>
 
 <file path=customXml/itemProps1.xml><?xml version="1.0" encoding="utf-8"?>
-<ds:datastoreItem xmlns:ds="http://schemas.openxmlformats.org/officeDocument/2006/customXml" ds:itemID="{58621563-0757-4ECC-A327-A083A721BF0B}">
+<ds:datastoreItem xmlns:ds="http://schemas.openxmlformats.org/officeDocument/2006/customXml" ds:itemID="{04C42145-70EE-4EE6-8C06-122C683B7052}">
   <ds:schemaRefs>
     <ds:schemaRef ds:uri="http://schemas.openxmlformats.org/officeDocument/2006/bibliography"/>
   </ds:schemaRefs>
